--- a/Documentacao/PropostaColetaLixo.docx
+++ b/Documentacao/PropostaColetaLixo.docx
@@ -5,6 +5,15 @@
     <w:p>
       <w:r>
         <w:t>Nome: Rafael de França | RM: 86309</w:t>
+      </w:r>
+    </w:p>
+    <w:p/>
+    <w:p>
+      <w:r>
+        <w:t>2 – Modelo que vou utilizar nesse projeto é o Espiral, já que é um projeto onde pode haver mudanças, pois ainda não foi definido se será preciso de outros recursos</w:t>
+      </w:r>
+      <w:r>
+        <w:t>, precisa da flexibilidade da mudança de escopo e que seja entregue algum recurso para ir utilizando.</w:t>
       </w:r>
       <w:bookmarkStart w:id="0" w:name="_GoBack"/>
       <w:bookmarkEnd w:id="0"/>
@@ -142,6 +151,7 @@
     <w:lsdException w:name="HTML Sample" w:semiHidden="1" w:unhideWhenUsed="1"/>
     <w:lsdException w:name="HTML Typewriter" w:semiHidden="1" w:unhideWhenUsed="1"/>
     <w:lsdException w:name="HTML Variable" w:semiHidden="1" w:unhideWhenUsed="1"/>
+    <w:lsdException w:name="Normal Table" w:semiHidden="1" w:unhideWhenUsed="1"/>
     <w:lsdException w:name="annotation subject" w:semiHidden="1" w:unhideWhenUsed="1"/>
     <w:lsdException w:name="No List" w:semiHidden="1" w:unhideWhenUsed="1"/>
     <w:lsdException w:name="Outline List 1" w:semiHidden="1" w:unhideWhenUsed="1"/>
@@ -188,8 +198,10 @@
     <w:lsdException w:name="Table Subtle 2" w:semiHidden="1" w:unhideWhenUsed="1"/>
     <w:lsdException w:name="Table Web 1" w:semiHidden="1" w:unhideWhenUsed="1"/>
     <w:lsdException w:name="Table Web 2" w:semiHidden="1" w:unhideWhenUsed="1"/>
+    <w:lsdException w:name="Table Web 3" w:semiHidden="1" w:unhideWhenUsed="1"/>
     <w:lsdException w:name="Balloon Text" w:semiHidden="1" w:unhideWhenUsed="1"/>
     <w:lsdException w:name="Table Grid" w:uiPriority="39"/>
+    <w:lsdException w:name="Table Theme" w:semiHidden="1" w:unhideWhenUsed="1"/>
     <w:lsdException w:name="Placeholder Text" w:semiHidden="1"/>
     <w:lsdException w:name="No Spacing" w:uiPriority="1" w:qFormat="1"/>
     <w:lsdException w:name="Light Shading" w:uiPriority="60"/>

--- a/Documentacao/PropostaColetaLixo.docx
+++ b/Documentacao/PropostaColetaLixo.docx
@@ -14,6 +14,24 @@
       </w:r>
       <w:r>
         <w:t>, precisa da flexibilidade da mudança de escopo e que seja entregue algum recurso para ir utilizando.</w:t>
+      </w:r>
+    </w:p>
+    <w:p/>
+    <w:p>
+      <w:r>
+        <w:t>3 – SCRUM pode ser aplicado ao projeto.</w:t>
+      </w:r>
+      <w:r>
+        <w:t xml:space="preserve"> Dentro desse projeto PO seria meu chefe direto da onde partiu a demanda, já que ele conhece as necessidades do negocio. SM seria quem vai, garantir que o SCRUM está sendo utilizado e </w:t>
+      </w:r>
+      <w:r>
+        <w:t xml:space="preserve">proteger a equipe de evitar atrasos na entrega ou qualquer interferia que impacte o projeto e SQUAD executa propriamente de fato o projeto, realizando as entregas </w:t>
+      </w:r>
+      <w:r>
+        <w:t>a avaliação do estado do trânsito na rota, a geolocalização, o apontamento de lixo coletado</w:t>
+      </w:r>
+      <w:r>
+        <w:t>. Nesse caso SCRUM é a melhor opção visto que pode ser utilizado junto ao modelo Espiral, já que ambos podemos realizar pequenas entregas.</w:t>
       </w:r>
       <w:bookmarkStart w:id="0" w:name="_GoBack"/>
       <w:bookmarkEnd w:id="0"/>

--- a/Documentacao/PropostaColetaLixo.docx
+++ b/Documentacao/PropostaColetaLixo.docx
@@ -22,19 +22,87 @@
         <w:t>3 – SCRUM pode ser aplicado ao projeto.</w:t>
       </w:r>
       <w:r>
-        <w:t xml:space="preserve"> Dentro desse projeto PO seria meu chefe direto da onde partiu a demanda, já que ele conhece as necessidades do negocio. SM seria quem vai, garantir que o SCRUM está sendo utilizado e </w:t>
-      </w:r>
-      <w:r>
-        <w:t xml:space="preserve">proteger a equipe de evitar atrasos na entrega ou qualquer interferia que impacte o projeto e SQUAD executa propriamente de fato o projeto, realizando as entregas </w:t>
-      </w:r>
-      <w:r>
-        <w:t>a avaliação do estado do trânsito na rota, a geolocalização, o apontamento de lixo coletado</w:t>
-      </w:r>
-      <w:r>
-        <w:t>. Nesse caso SCRUM é a melhor opção visto que pode ser utilizado junto ao modelo Espiral, já que ambos podemos realizar pequenas entregas.</w:t>
+        <w:t xml:space="preserve"> Dentro desse projeto PO seria meu chefe direto da onde partiu a demanda, já que ele conhece as necessidades do </w:t>
+      </w:r>
+      <w:proofErr w:type="spellStart"/>
+      <w:proofErr w:type="gramStart"/>
+      <w:r>
+        <w:t>negocio</w:t>
+      </w:r>
+      <w:proofErr w:type="spellEnd"/>
+      <w:proofErr w:type="gramEnd"/>
+      <w:r>
+        <w:t xml:space="preserve">. SM seria quem vai, garantir que o SCRUM está sendo utilizado e </w:t>
+      </w:r>
+      <w:r>
+        <w:t>proteger a equipe de evitar atrasos na entrega ou qualquer interferia que impacte o projeto e SQUAD executa propriamente de fato o projeto, realizando as entregas a avaliação do estado do trânsito na rota, a geolocalização, o apontamento de lixo coletado. Nesse caso SCRUM é a melhor opção visto que pode ser utilizado junto ao modelo Espiral, já que ambos podemos realizar pequenas entregas.</w:t>
+      </w:r>
+    </w:p>
+    <w:p/>
+    <w:p>
+      <w:r>
+        <w:t xml:space="preserve">4 </w:t>
+      </w:r>
+      <w:proofErr w:type="gramStart"/>
+      <w:r>
+        <w:t>-  Dados</w:t>
+      </w:r>
+      <w:proofErr w:type="gramEnd"/>
+      <w:r>
+        <w:t xml:space="preserve"> </w:t>
+      </w:r>
+      <w:proofErr w:type="spellStart"/>
+      <w:r>
+        <w:t>Moristas</w:t>
+      </w:r>
+      <w:proofErr w:type="spellEnd"/>
+    </w:p>
+    <w:p/>
+    <w:p>
+      <w:r>
+        <w:t xml:space="preserve">- Dados </w:t>
+      </w:r>
+      <w:proofErr w:type="spellStart"/>
+      <w:r>
+        <w:t>Caminhoes</w:t>
+      </w:r>
+      <w:proofErr w:type="spellEnd"/>
+    </w:p>
+    <w:p/>
+    <w:p>
+      <w:r>
+        <w:t xml:space="preserve">- Dados Ruas </w:t>
+      </w:r>
+    </w:p>
+    <w:p/>
+    <w:p>
+      <w:r>
+        <w:t>- Dados Quantidade Lixo</w:t>
+      </w:r>
+    </w:p>
+    <w:p/>
+    <w:p>
+      <w:r>
+        <w:t xml:space="preserve">- Dados </w:t>
+      </w:r>
+      <w:proofErr w:type="gramStart"/>
+      <w:r>
+        <w:t>Trafego</w:t>
+      </w:r>
+      <w:proofErr w:type="gramEnd"/>
+    </w:p>
+    <w:p/>
+    <w:p>
+      <w:r>
+        <w:t xml:space="preserve">- Dados </w:t>
+      </w:r>
+      <w:proofErr w:type="spellStart"/>
+      <w:r>
+        <w:t>Geolocalizacao</w:t>
       </w:r>
       <w:bookmarkStart w:id="0" w:name="_GoBack"/>
       <w:bookmarkEnd w:id="0"/>
+      <w:proofErr w:type="spellEnd"/>
     </w:p>
     <w:sectPr>
       <w:pgSz w:w="11906" w:h="16838"/>

--- a/Documentacao/PropostaColetaLixo.docx
+++ b/Documentacao/PropostaColetaLixo.docx
@@ -22,17 +22,7 @@
         <w:t>3 – SCRUM pode ser aplicado ao projeto.</w:t>
       </w:r>
       <w:r>
-        <w:t xml:space="preserve"> Dentro desse projeto PO seria meu chefe direto da onde partiu a demanda, já que ele conhece as necessidades do </w:t>
-      </w:r>
-      <w:proofErr w:type="spellStart"/>
-      <w:proofErr w:type="gramStart"/>
-      <w:r>
-        <w:t>negocio</w:t>
-      </w:r>
-      <w:proofErr w:type="spellEnd"/>
-      <w:proofErr w:type="gramEnd"/>
-      <w:r>
-        <w:t xml:space="preserve">. SM seria quem vai, garantir que o SCRUM está sendo utilizado e </w:t>
+        <w:t xml:space="preserve"> Dentro desse projeto PO seria meu chefe direto da onde partiu a demanda, já que ele conhece as necessidades do negocio. SM seria quem vai, garantir que o SCRUM está sendo utilizado e </w:t>
       </w:r>
       <w:r>
         <w:t>proteger a equipe de evitar atrasos na entrega ou qualquer interferia que impacte o projeto e SQUAD executa propriamente de fato o projeto, realizando as entregas a avaliação do estado do trânsito na rota, a geolocalização, o apontamento de lixo coletado. Nesse caso SCRUM é a melhor opção visto que pode ser utilizado junto ao modelo Espiral, já que ambos podemos realizar pequenas entregas.</w:t>
@@ -41,32 +31,14 @@
     <w:p/>
     <w:p>
       <w:r>
-        <w:t xml:space="preserve">4 </w:t>
-      </w:r>
-      <w:proofErr w:type="gramStart"/>
-      <w:r>
-        <w:t>-  Dados</w:t>
-      </w:r>
-      <w:proofErr w:type="gramEnd"/>
-      <w:r>
-        <w:t xml:space="preserve"> </w:t>
-      </w:r>
-      <w:proofErr w:type="spellStart"/>
-      <w:r>
-        <w:t>Moristas</w:t>
-      </w:r>
-      <w:proofErr w:type="spellEnd"/>
+        <w:t>4 -  Dados Moristas</w:t>
+      </w:r>
     </w:p>
     <w:p/>
     <w:p>
       <w:r>
-        <w:t xml:space="preserve">- Dados </w:t>
-      </w:r>
-      <w:proofErr w:type="spellStart"/>
-      <w:r>
-        <w:t>Caminhoes</w:t>
-      </w:r>
-      <w:proofErr w:type="spellEnd"/>
+        <w:t>- Dados Caminhoes</w:t>
+      </w:r>
     </w:p>
     <w:p/>
     <w:p>
@@ -83,26 +55,22 @@
     <w:p/>
     <w:p>
       <w:r>
-        <w:t xml:space="preserve">- Dados </w:t>
-      </w:r>
-      <w:proofErr w:type="gramStart"/>
-      <w:r>
-        <w:t>Trafego</w:t>
-      </w:r>
-      <w:proofErr w:type="gramEnd"/>
+        <w:t>- Dados Trafego</w:t>
+      </w:r>
     </w:p>
     <w:p/>
     <w:p>
       <w:r>
-        <w:t xml:space="preserve">- Dados </w:t>
-      </w:r>
-      <w:proofErr w:type="spellStart"/>
-      <w:r>
-        <w:t>Geolocalizacao</w:t>
+        <w:t>- Dados Geolocalizacao</w:t>
+      </w:r>
+    </w:p>
+    <w:p/>
+    <w:p>
+      <w:r>
+        <w:t>5 – Planejar o escopo de abordagem.</w:t>
       </w:r>
       <w:bookmarkStart w:id="0" w:name="_GoBack"/>
       <w:bookmarkEnd w:id="0"/>
-      <w:proofErr w:type="spellEnd"/>
     </w:p>
     <w:sectPr>
       <w:pgSz w:w="11906" w:h="16838"/>
